--- a/DEVSmodelsForm.docx
+++ b/DEVSmodelsForm.docx
@@ -150,10 +150,21 @@
         <w:pStyle w:val="Standard"/>
       </w:pPr>
       <w:r>
-        <w:t xml:space="preserve">URL:           </w:t>
+        <w:t>URL:</w:t>
       </w:r>
       <w:bookmarkStart w:id="5" w:name="Text7"/>
       <w:bookmarkEnd w:id="5"/>
+      <w:r>
+        <w:t xml:space="preserve"> </w:t>
+      </w:r>
+      <w:hyperlink r:id="rId7" w:history="1">
+        <w:r>
+          <w:rPr>
+            <w:rStyle w:val="Hyperlink"/>
+          </w:rPr>
+          <w:t>https://github.com/yelfaram/Cadmium-Player-Substitution-System/</w:t>
+        </w:r>
+      </w:hyperlink>
     </w:p>
     <w:p>
       <w:pPr>
@@ -211,7 +222,7 @@
       <w:r>
         <w:t xml:space="preserve"> </w:t>
       </w:r>
-      <w:hyperlink r:id="rId7" w:history="1">
+      <w:hyperlink r:id="rId8" w:history="1">
         <w:r>
           <w:rPr>
             <w:rStyle w:val="Hyperlink"/>
@@ -518,10 +529,13 @@
               <w:pStyle w:val="Standard"/>
             </w:pPr>
             <w:r>
-              <w:t xml:space="preserve">Province/State-Country:  </w:t>
-            </w:r>
-            <w:r>
-              <w:t>ON/</w:t>
+              <w:t>Province/State-Country</w:t>
+            </w:r>
+            <w:r>
+              <w:t>: ON</w:t>
+            </w:r>
+            <w:r>
+              <w:t>/</w:t>
             </w:r>
             <w:r>
               <w:t>CA</w:t>
@@ -641,8 +655,8 @@
       </w:r>
     </w:p>
     <w:sectPr>
-      <w:headerReference w:type="default" r:id="rId8"/>
-      <w:footerReference w:type="default" r:id="rId9"/>
+      <w:headerReference w:type="default" r:id="rId9"/>
+      <w:footerReference w:type="default" r:id="rId10"/>
       <w:pgSz w:w="11907" w:h="16839"/>
       <w:pgMar w:top="567" w:right="1701" w:bottom="1440" w:left="1701" w:header="720" w:footer="720" w:gutter="0"/>
       <w:cols w:space="720"/>
@@ -1241,6 +1255,7 @@
   <w:style w:type="character" w:default="1" w:styleId="DefaultParagraphFont">
     <w:name w:val="Default Paragraph Font"/>
     <w:uiPriority w:val="1"/>
+    <w:semiHidden/>
     <w:unhideWhenUsed/>
   </w:style>
   <w:style w:type="table" w:default="1" w:styleId="TableNormal">
